--- a/algorithm described in details/暗通道先验算法详解(赵寒旭20171030).docx
+++ b/algorithm described in details/暗通道先验算法详解(赵寒旭20171030).docx
@@ -23,19 +23,11 @@
       <w:r>
         <w:tab/>
       </w:r>
-      <w:proofErr w:type="gramStart"/>
-      <w:r>
-        <w:rPr>
-          <w:rFonts w:hint="eastAsia"/>
-        </w:rPr>
-        <w:t>改进自</w:t>
-      </w:r>
-      <w:proofErr w:type="gramEnd"/>
-      <w:r>
-        <w:rPr>
-          <w:rFonts w:hint="eastAsia"/>
-        </w:rPr>
-        <w:t>张子扬大佬的版本</w:t>
+      <w:r>
+        <w:rPr>
+          <w:rFonts w:hint="eastAsia"/>
+        </w:rPr>
+        <w:t>改进自张子扬大佬的版本</w:t>
       </w:r>
     </w:p>
     <w:p>
@@ -61,11 +53,6 @@
       </w:r>
     </w:p>
     <w:p>
-      <w:pPr>
-        <w:rPr>
-          <w:rFonts w:hint="eastAsia"/>
-        </w:rPr>
-      </w:pPr>
       <w:r>
         <w:tab/>
       </w:r>
@@ -88,30 +75,8 @@
         <w:rPr>
           <w:rFonts w:hint="eastAsia"/>
         </w:rPr>
-        <w:t>——来自还没有复习</w:t>
-      </w:r>
-      <w:proofErr w:type="gramStart"/>
-      <w:r>
-        <w:rPr>
-          <w:rFonts w:hint="eastAsia"/>
-        </w:rPr>
-        <w:t>计网编</w:t>
-      </w:r>
-      <w:proofErr w:type="gramEnd"/>
-      <w:r>
-        <w:rPr>
-          <w:rFonts w:hint="eastAsia"/>
-        </w:rPr>
-        <w:t>了一晚上的快要窒息</w:t>
-      </w:r>
-      <w:proofErr w:type="gramStart"/>
-      <w:r>
-        <w:rPr>
-          <w:rFonts w:hint="eastAsia"/>
-        </w:rPr>
-        <w:t>的赵寒旭</w:t>
-      </w:r>
-      <w:proofErr w:type="gramEnd"/>
+        <w:t>——来自还没有复习计网编了一晚上的快要窒息的赵寒旭</w:t>
+      </w:r>
     </w:p>
     <w:p>
       <w:r>
@@ -174,19 +139,12 @@
       </w:r>
     </w:p>
     <w:p>
-      <w:pPr>
-        <w:rPr>
-          <w:rFonts w:hint="eastAsia"/>
-        </w:rPr>
-      </w:pPr>
       <w:r>
         <w:rPr>
           <w:rFonts w:hint="eastAsia"/>
         </w:rPr>
         <w:t>（1）观察得到的结论</w:t>
       </w:r>
-      <w:bookmarkStart w:id="0" w:name="_GoBack"/>
-      <w:bookmarkEnd w:id="0"/>
     </w:p>
     <w:p>
       <w:pPr>
@@ -282,37 +240,15 @@
         <w:rPr>
           <w:rFonts w:hint="eastAsia"/>
         </w:rPr>
-        <w:t>，即patch中的最小</w:t>
-      </w:r>
-      <w:proofErr w:type="gramStart"/>
-      <w:r>
-        <w:rPr>
-          <w:rFonts w:hint="eastAsia"/>
-        </w:rPr>
-        <w:t>光强度趋近于</w:t>
-      </w:r>
-      <w:proofErr w:type="gramEnd"/>
-      <w:r>
-        <w:rPr>
-          <w:rFonts w:hint="eastAsia"/>
-        </w:rPr>
-        <w:t>0。</w:t>
+        <w:t>，即patch中的最小光强度趋近于0。</w:t>
       </w:r>
     </w:p>
     <w:p>
       <w:pPr>
         <w:ind w:firstLine="360"/>
-        <w:rPr>
-          <w:rFonts w:hint="eastAsia"/>
-        </w:rPr>
-      </w:pPr>
-    </w:p>
-    <w:p>
-      <w:pPr>
-        <w:rPr>
-          <w:rFonts w:hint="eastAsia"/>
-        </w:rPr>
-      </w:pPr>
+      </w:pPr>
+    </w:p>
+    <w:p>
       <w:r>
         <w:rPr>
           <w:rFonts w:hint="eastAsia"/>
@@ -395,9 +331,6 @@
     <w:p>
       <w:pPr>
         <w:ind w:firstLine="360"/>
-        <w:rPr>
-          <w:rFonts w:hint="eastAsia"/>
-        </w:rPr>
       </w:pPr>
     </w:p>
     <w:p>
@@ -600,22 +533,12 @@
       </w:r>
     </w:p>
     <w:p>
-      <w:pPr>
-        <w:rPr>
-          <w:rFonts w:hint="eastAsia"/>
-        </w:rPr>
-      </w:pPr>
       <w:r>
         <w:tab/>
       </w:r>
     </w:p>
     <w:p/>
     <w:p>
-      <w:pPr>
-        <w:rPr>
-          <w:rFonts w:hint="eastAsia"/>
-        </w:rPr>
-      </w:pPr>
       <w:r>
         <w:rPr>
           <w:rFonts w:hint="eastAsia"/>
@@ -902,11 +825,7 @@
     <w:p>
       <w:pPr>
         <w:ind w:firstLine="420"/>
-        <w:rPr>
-          <w:rFonts w:hint="eastAsia"/>
-        </w:rPr>
-      </w:pPr>
-      <w:proofErr w:type="spellStart"/>
+      </w:pPr>
       <w:r>
         <w:t>J</w:t>
       </w:r>
@@ -916,7 +835,6 @@
         </w:rPr>
         <w:t>c</w:t>
       </w:r>
-      <w:proofErr w:type="spellEnd"/>
       <w:r>
         <w:t>代表J的某一个颜色通道，而Ω(x)是以x为中心的一块</w:t>
       </w:r>
@@ -1014,18 +932,12 @@
     <w:p>
       <w:pPr>
         <w:ind w:firstLine="360"/>
-        <w:rPr>
-          <w:rFonts w:hint="eastAsia"/>
-        </w:rPr>
       </w:pPr>
     </w:p>
     <w:p>
       <w:pPr>
         <w:pStyle w:val="a4"/>
         <w:ind w:left="360" w:firstLineChars="0" w:firstLine="0"/>
-        <w:rPr>
-          <w:rFonts w:hint="eastAsia"/>
-        </w:rPr>
       </w:pPr>
     </w:p>
     <w:p>
@@ -1089,13 +1001,7 @@
     <w:p/>
     <w:p/>
     <w:p/>
-    <w:p>
-      <w:pPr>
-        <w:rPr>
-          <w:rFonts w:hint="eastAsia"/>
-        </w:rPr>
-      </w:pPr>
-    </w:p>
+    <w:p/>
     <w:p>
       <w:pPr>
         <w:pStyle w:val="a4"/>
@@ -1173,15 +1079,7 @@
         <w:t>要想从物理模型角度对有雾图像进行清晰化处理，就要了解雾天的大气散射模型。大气散射物理模型包含两部分，第一部分称为直接衰减项</w:t>
       </w:r>
       <w:r>
-        <w:t>，第二部分称为大气光照(</w:t>
-      </w:r>
-      <w:proofErr w:type="spellStart"/>
-      <w:r>
-        <w:t>Airlight</w:t>
-      </w:r>
-      <w:proofErr w:type="spellEnd"/>
-      <w:r>
-        <w:t>)</w:t>
+        <w:t>，第二部分称为大气光照(Airlight)</w:t>
       </w:r>
     </w:p>
     <w:p>
@@ -1475,9 +1373,6 @@
       <w:pPr>
         <w:pStyle w:val="a4"/>
         <w:ind w:left="732" w:firstLineChars="0" w:firstLine="0"/>
-        <w:rPr>
-          <w:rFonts w:hint="eastAsia"/>
-        </w:rPr>
       </w:pPr>
     </w:p>
     <w:p>
@@ -1493,30 +1388,13 @@
         <w:rPr>
           <w:rFonts w:hint="eastAsia"/>
         </w:rPr>
-        <w:t>估计大气</w:t>
-      </w:r>
-      <w:proofErr w:type="gramStart"/>
-      <w:r>
-        <w:rPr>
-          <w:rFonts w:hint="eastAsia"/>
-        </w:rPr>
-        <w:t>光基本</w:t>
-      </w:r>
-      <w:proofErr w:type="gramEnd"/>
-      <w:r>
-        <w:rPr>
-          <w:rFonts w:hint="eastAsia"/>
-        </w:rPr>
-        <w:t>方法</w:t>
+        <w:t>估计大气光基本方法</w:t>
       </w:r>
     </w:p>
     <w:p>
       <w:pPr>
         <w:pStyle w:val="a4"/>
         <w:ind w:left="732" w:firstLineChars="0" w:firstLine="0"/>
-        <w:rPr>
-          <w:rFonts w:hint="eastAsia"/>
-        </w:rPr>
       </w:pPr>
       <w:r>
         <w:rPr>
@@ -1529,9 +1407,6 @@
       <w:pPr>
         <w:pStyle w:val="a4"/>
         <w:ind w:left="732" w:firstLineChars="0" w:firstLine="0"/>
-        <w:rPr>
-          <w:rFonts w:hint="eastAsia"/>
-        </w:rPr>
       </w:pPr>
       <w:r>
         <w:rPr>
@@ -1603,9 +1478,6 @@
       <w:pPr>
         <w:pStyle w:val="a4"/>
         <w:ind w:left="1092" w:firstLineChars="0" w:firstLine="0"/>
-        <w:rPr>
-          <w:rFonts w:hint="eastAsia"/>
-        </w:rPr>
       </w:pPr>
     </w:p>
     <w:p>
@@ -1715,11 +1587,7 @@
         <w:ind w:firstLineChars="0"/>
       </w:pPr>
       <w:r>
-        <w:t>选择暗通道</w:t>
-      </w:r>
-      <w:proofErr w:type="spellStart"/>
-      <w:r>
-        <w:t>J</w:t>
+        <w:t>选择暗通道J</w:t>
       </w:r>
       <w:r>
         <w:rPr>
@@ -1727,7 +1595,6 @@
         </w:rPr>
         <w:t>dark</w:t>
       </w:r>
-      <w:proofErr w:type="spellEnd"/>
       <w:r>
         <w:t>内</w:t>
       </w:r>
@@ -1868,9 +1735,6 @@
           <w:numId w:val="5"/>
         </w:numPr>
         <w:ind w:firstLineChars="0"/>
-        <w:rPr>
-          <w:rFonts w:hint="eastAsia"/>
-        </w:rPr>
       </w:pPr>
       <m:oMath>
         <m:sSup>
@@ -2085,19 +1949,7 @@
           <w:rPr>
             <w:rFonts w:ascii="Cambria Math" w:hAnsi="Cambria Math"/>
           </w:rPr>
-          <m:t>=sum(</m:t>
-        </m:r>
-        <m:r>
-          <w:rPr>
-            <w:rFonts w:ascii="Cambria Math" w:hAnsi="Cambria Math"/>
-          </w:rPr>
-          <m:t>g</m:t>
-        </m:r>
-        <m:r>
-          <w:rPr>
-            <w:rFonts w:ascii="Cambria Math" w:hAnsi="Cambria Math"/>
-          </w:rPr>
-          <m:t>)/N</m:t>
+          <m:t>=sum(g)/N</m:t>
         </m:r>
       </m:oMath>
       <w:r>
@@ -2143,19 +1995,7 @@
           <w:rPr>
             <w:rFonts w:ascii="Cambria Math" w:hAnsi="Cambria Math"/>
           </w:rPr>
-          <m:t>=sum(</m:t>
-        </m:r>
-        <m:r>
-          <w:rPr>
-            <w:rFonts w:ascii="Cambria Math" w:hAnsi="Cambria Math"/>
-          </w:rPr>
-          <m:t>b</m:t>
-        </m:r>
-        <m:r>
-          <w:rPr>
-            <w:rFonts w:ascii="Cambria Math" w:hAnsi="Cambria Math"/>
-          </w:rPr>
-          <m:t>)/N</m:t>
+          <m:t>=sum(b)/N</m:t>
         </m:r>
       </m:oMath>
     </w:p>
@@ -2169,9 +2009,6 @@
       <w:pPr>
         <w:pStyle w:val="a4"/>
         <w:ind w:left="720" w:firstLineChars="0" w:firstLine="0"/>
-        <w:rPr>
-          <w:rFonts w:hint="eastAsia"/>
-        </w:rPr>
       </w:pPr>
     </w:p>
     <w:p>
@@ -2247,9 +2084,6 @@
       <w:pPr>
         <w:pStyle w:val="a4"/>
         <w:ind w:left="372" w:firstLineChars="0" w:firstLine="0"/>
-        <w:rPr>
-          <w:rFonts w:hint="eastAsia"/>
-        </w:rPr>
       </w:pPr>
     </w:p>
     <w:p>
@@ -2293,11 +2127,6 @@
       </w:r>
     </w:p>
     <w:p>
-      <w:pPr>
-        <w:rPr>
-          <w:rFonts w:hint="eastAsia"/>
-        </w:rPr>
-      </w:pPr>
       <w:r>
         <w:rPr>
           <w:rFonts w:hint="eastAsia"/>
@@ -2784,29 +2613,12 @@
         <w:rPr>
           <w:rFonts w:hint="eastAsia"/>
         </w:rPr>
-        <w:t>表示透射率。对(1)中式</w:t>
-      </w:r>
-      <w:proofErr w:type="gramStart"/>
-      <w:r>
-        <w:rPr>
-          <w:rFonts w:hint="eastAsia"/>
-        </w:rPr>
-        <w:t>两边求暗通道</w:t>
-      </w:r>
-      <w:proofErr w:type="gramEnd"/>
-      <w:r>
-        <w:rPr>
-          <w:rFonts w:hint="eastAsia"/>
-        </w:rPr>
-        <w:t>：</w:t>
+        <w:t>表示透射率。对(1)中式两边求暗通道：</w:t>
       </w:r>
     </w:p>
     <w:p>
       <w:pPr>
         <w:ind w:left="780"/>
-        <w:rPr>
-          <w:rFonts w:hint="eastAsia"/>
-        </w:rPr>
       </w:pPr>
       <m:oMathPara>
         <m:oMath>
@@ -4504,9 +4316,6 @@
       <w:pPr>
         <w:pStyle w:val="a4"/>
         <w:ind w:left="780" w:firstLineChars="0" w:firstLine="0"/>
-        <w:rPr>
-          <w:rFonts w:hint="eastAsia"/>
-        </w:rPr>
       </w:pPr>
       <m:oMathPara>
         <m:oMath>
@@ -4585,16 +4394,7 @@
                     <w:rPr>
                       <w:rFonts w:ascii="Cambria Math" w:hAnsi="Cambria Math"/>
                     </w:rPr>
-                    <m:t xml:space="preserve">ω </m:t>
-                  </m:r>
-                  <m:r>
-                    <m:rPr>
-                      <m:sty m:val="p"/>
-                    </m:rPr>
-                    <w:rPr>
-                      <w:rFonts w:ascii="Cambria Math" w:hAnsi="Cambria Math"/>
-                    </w:rPr>
-                    <m:t>min</m:t>
+                    <m:t>ω min</m:t>
                   </m:r>
                 </m:e>
                 <m:lim>
@@ -4865,16 +4665,7 @@
                   <w:rPr>
                     <w:rFonts w:ascii="Cambria Math" w:hAnsi="Cambria Math"/>
                   </w:rPr>
-                  <m:t xml:space="preserve">ω </m:t>
-                </m:r>
-                <m:r>
-                  <m:rPr>
-                    <m:sty m:val="p"/>
-                  </m:rPr>
-                  <w:rPr>
-                    <w:rFonts w:ascii="Cambria Math" w:hAnsi="Cambria Math"/>
-                  </w:rPr>
-                  <m:t>min</m:t>
+                  <m:t>ω min</m:t>
                 </m:r>
               </m:e>
               <m:lim>
@@ -5050,7 +4841,6 @@
       <w:pPr>
         <w:ind w:firstLine="420"/>
       </w:pPr>
-      <w:proofErr w:type="spellStart"/>
       <w:r>
         <w:t>I</w:t>
       </w:r>
@@ -5060,7 +4850,6 @@
         </w:rPr>
         <w:t>c</w:t>
       </w:r>
-      <w:proofErr w:type="spellEnd"/>
       <w:r>
         <w:t>为输入的有雾图像</w:t>
       </w:r>
@@ -5131,13 +4920,7 @@
         <w:t>t是粗透射率图，并不能直接带入大气模型公式求解，所以需要进行细化后再处理。</w:t>
       </w:r>
     </w:p>
-    <w:p>
-      <w:pPr>
-        <w:rPr>
-          <w:rFonts w:hint="eastAsia"/>
-        </w:rPr>
-      </w:pPr>
-    </w:p>
+    <w:p/>
     <w:p>
       <w:r>
         <w:rPr>
@@ -5217,40 +5000,15 @@
         <w:rPr>
           <w:rFonts w:hint="eastAsia"/>
         </w:rPr>
-        <w:t>论文中的细化透射率的方法为</w:t>
-      </w:r>
-      <w:proofErr w:type="gramStart"/>
-      <w:r>
-        <w:rPr>
-          <w:rFonts w:hint="eastAsia"/>
-        </w:rPr>
-        <w:t>软抠图</w:t>
-      </w:r>
-      <w:proofErr w:type="gramEnd"/>
-      <w:r>
-        <w:rPr>
-          <w:rFonts w:hint="eastAsia"/>
-        </w:rPr>
-        <w:t>（</w:t>
-      </w:r>
-      <w:r>
-        <w:t>soft matting）的方法，详见论文如下：A Closed-Form Solution to Natural Image Matting[2], 作者：</w:t>
-      </w:r>
-      <w:proofErr w:type="spellStart"/>
-      <w:r>
-        <w:t>Anat</w:t>
-      </w:r>
-      <w:proofErr w:type="spellEnd"/>
-      <w:r>
-        <w:t xml:space="preserve"> Levin</w:t>
+        <w:t>论文中的细化透射率的方法为软抠图（</w:t>
+      </w:r>
+      <w:r>
+        <w:t>soft matting）的方法，详见论文如下：A Closed-Form Solution to Natural Image Matting[2], 作者：Anat Levin</w:t>
       </w:r>
     </w:p>
     <w:p>
       <w:pPr>
         <w:ind w:firstLine="360"/>
-        <w:rPr>
-          <w:rFonts w:hint="eastAsia"/>
-        </w:rPr>
       </w:pPr>
     </w:p>
     <w:p>
@@ -5692,49 +5450,18 @@
         <w:rPr>
           <w:rFonts w:hint="eastAsia"/>
         </w:rPr>
-        <w:t>显示</w:t>
-      </w:r>
-      <w:proofErr w:type="gramStart"/>
-      <w:r>
-        <w:rPr>
-          <w:rFonts w:hint="eastAsia"/>
-        </w:rPr>
-        <w:t>为噪点</w:t>
-      </w:r>
-      <w:proofErr w:type="gramEnd"/>
-      <w:r>
-        <w:rPr>
-          <w:rFonts w:hint="eastAsia"/>
-        </w:rPr>
-        <w:t>，影响效果。</w:t>
+        <w:t>显示为噪点，影响效果。</w:t>
       </w:r>
     </w:p>
     <w:p>
       <w:pPr>
         <w:ind w:firstLine="420"/>
-        <w:rPr>
-          <w:rFonts w:hint="eastAsia"/>
-        </w:rPr>
-      </w:pPr>
-      <w:r>
-        <w:rPr>
-          <w:rFonts w:hint="eastAsia"/>
-        </w:rPr>
-        <w:t>为</w:t>
-      </w:r>
-      <w:proofErr w:type="gramStart"/>
-      <w:r>
-        <w:rPr>
-          <w:rFonts w:hint="eastAsia"/>
-        </w:rPr>
-        <w:t>避免噪点的</w:t>
-      </w:r>
-      <w:proofErr w:type="gramEnd"/>
-      <w:r>
-        <w:rPr>
-          <w:rFonts w:hint="eastAsia"/>
-        </w:rPr>
-        <w:t>产生，给透射率选取一个下限</w:t>
+      </w:pPr>
+      <w:r>
+        <w:rPr>
+          <w:rFonts w:hint="eastAsia"/>
+        </w:rPr>
+        <w:t>为避免噪点的产生，给透射率选取一个下限</w:t>
       </w:r>
       <m:oMath>
         <m:sSub>
@@ -5780,9 +5507,6 @@
     <w:p>
       <w:pPr>
         <w:ind w:firstLine="372"/>
-        <w:rPr>
-          <w:rFonts w:hint="eastAsia"/>
-        </w:rPr>
       </w:pPr>
     </w:p>
     <w:p>
@@ -6014,9 +5738,6 @@
       <w:pPr>
         <w:pStyle w:val="a4"/>
         <w:ind w:left="372" w:firstLineChars="0" w:firstLine="0"/>
-        <w:rPr>
-          <w:rFonts w:hint="eastAsia"/>
-        </w:rPr>
       </w:pPr>
     </w:p>
     <w:p>
@@ -6039,9 +5760,6 @@
       <w:pPr>
         <w:pStyle w:val="a4"/>
         <w:ind w:left="372" w:firstLineChars="0" w:firstLine="0"/>
-        <w:rPr>
-          <w:rFonts w:hint="eastAsia"/>
-        </w:rPr>
       </w:pPr>
       <w:r>
         <w:rPr>
@@ -6084,6 +5802,147 @@
         </w:drawing>
       </w:r>
     </w:p>
+    <w:p>
+      <w:pPr>
+        <w:pStyle w:val="a4"/>
+        <w:ind w:left="372" w:firstLineChars="0" w:firstLine="0"/>
+      </w:pPr>
+    </w:p>
+    <w:p>
+      <w:pPr>
+        <w:pStyle w:val="a4"/>
+        <w:ind w:left="372" w:firstLineChars="0" w:firstLine="0"/>
+      </w:pPr>
+    </w:p>
+    <w:p>
+      <w:pPr>
+        <w:pStyle w:val="a4"/>
+        <w:numPr>
+          <w:ilvl w:val="0"/>
+          <w:numId w:val="1"/>
+        </w:numPr>
+        <w:ind w:firstLineChars="0"/>
+      </w:pPr>
+      <w:r>
+        <w:t>P</w:t>
+      </w:r>
+      <w:r>
+        <w:rPr>
+          <w:rFonts w:hint="eastAsia"/>
+        </w:rPr>
+        <w:t>a</w:t>
+      </w:r>
+      <w:r>
+        <w:t>tch</w:t>
+      </w:r>
+      <w:r>
+        <w:rPr>
+          <w:rFonts w:hint="eastAsia"/>
+        </w:rPr>
+        <w:t>大小选取（Pa</w:t>
+      </w:r>
+      <w:r>
+        <w:t>tch size</w:t>
+      </w:r>
+      <w:r>
+        <w:rPr>
+          <w:rFonts w:hint="eastAsia"/>
+        </w:rPr>
+        <w:t>）</w:t>
+      </w:r>
+    </w:p>
+    <w:p>
+      <w:pPr>
+        <w:pStyle w:val="a4"/>
+        <w:ind w:left="360" w:firstLineChars="0" w:firstLine="0"/>
+      </w:pPr>
+      <w:r>
+        <w:rPr>
+          <w:rFonts w:hint="eastAsia"/>
+        </w:rPr>
+        <w:t>size选取较大的结果</w:t>
+      </w:r>
+    </w:p>
+    <w:p>
+      <w:pPr>
+        <w:pStyle w:val="a4"/>
+        <w:numPr>
+          <w:ilvl w:val="0"/>
+          <w:numId w:val="9"/>
+        </w:numPr>
+        <w:ind w:firstLineChars="0"/>
+        <w:rPr>
+          <w:rFonts w:hint="eastAsia"/>
+        </w:rPr>
+      </w:pPr>
+      <w:r>
+        <w:rPr>
+          <w:rFonts w:hint="eastAsia"/>
+        </w:rPr>
+        <w:t>每个</w:t>
+      </w:r>
+      <w:r>
+        <w:rPr>
+          <w:rFonts w:hint="eastAsia"/>
+        </w:rPr>
+        <w:t>patch包含暗像素的概率更大</w:t>
+      </w:r>
+      <w:r>
+        <w:rPr>
+          <w:rFonts w:hint="eastAsia"/>
+        </w:rPr>
+        <w:t>，暗通道先验效果可能更好</w:t>
+      </w:r>
+    </w:p>
+    <w:p>
+      <w:pPr>
+        <w:pStyle w:val="a4"/>
+        <w:numPr>
+          <w:ilvl w:val="0"/>
+          <w:numId w:val="9"/>
+        </w:numPr>
+        <w:ind w:firstLineChars="0"/>
+      </w:pPr>
+      <w:r>
+        <w:rPr>
+          <w:rFonts w:hint="eastAsia"/>
+        </w:rPr>
+        <w:t>透射率在一个patch内为常数，靠近depth edge的光晕会更强，影响恢复图像的效果</w:t>
+      </w:r>
+    </w:p>
+    <w:p>
+      <w:pPr>
+        <w:ind w:left="360"/>
+        <w:rPr>
+          <w:rFonts w:hint="eastAsia"/>
+        </w:rPr>
+      </w:pPr>
+      <w:r>
+        <w:rPr>
+          <w:rFonts w:hint="eastAsia"/>
+        </w:rPr>
+        <w:t>综上两点，</w:t>
+      </w:r>
+      <w:bookmarkStart w:id="0" w:name="_GoBack"/>
+      <w:bookmarkEnd w:id="0"/>
+      <w:r>
+        <w:rPr>
+          <w:rFonts w:hint="eastAsia"/>
+        </w:rPr>
+        <w:t>我们选取折中的patch size为</w:t>
+      </w:r>
+      <m:oMath>
+        <m:r>
+          <m:rPr>
+            <m:sty m:val="p"/>
+          </m:rPr>
+          <w:rPr>
+            <w:rFonts w:ascii="Cambria Math" w:hAnsi="Cambria Math"/>
+          </w:rPr>
+          <m:t>15×15</m:t>
+        </m:r>
+      </m:oMath>
+    </w:p>
     <w:sectPr>
       <w:pgSz w:w="11906" w:h="16838"/>
       <w:pgMar w:top="1440" w:right="1800" w:bottom="1440" w:left="1800" w:header="851" w:footer="992" w:gutter="0"/>
@@ -6364,6 +6223,95 @@
     </w:lvl>
   </w:abstractNum>
   <w:abstractNum w:abstractNumId="3" w15:restartNumberingAfterBreak="0">
+    <w:nsid w:val="2C1C73CF"/>
+    <w:multiLevelType w:val="hybridMultilevel"/>
+    <w:tmpl w:val="6A9AFB2A"/>
+    <w:lvl w:ilvl="0" w:tplc="A51CD4BA">
+      <w:start w:val="1"/>
+      <w:numFmt w:val="decimal"/>
+      <w:lvlText w:val="(%1)"/>
+      <w:lvlJc w:val="left"/>
+      <w:pPr>
+        <w:ind w:left="720" w:hanging="360"/>
+      </w:pPr>
+      <w:rPr>
+        <w:rFonts w:hint="default"/>
+      </w:rPr>
+    </w:lvl>
+    <w:lvl w:ilvl="1" w:tplc="04090019" w:tentative="1">
+      <w:start w:val="1"/>
+      <w:numFmt w:val="lowerLetter"/>
+      <w:lvlText w:val="%2)"/>
+      <w:lvlJc w:val="left"/>
+      <w:pPr>
+        <w:ind w:left="1200" w:hanging="420"/>
+      </w:pPr>
+    </w:lvl>
+    <w:lvl w:ilvl="2" w:tplc="0409001B" w:tentative="1">
+      <w:start w:val="1"/>
+      <w:numFmt w:val="lowerRoman"/>
+      <w:lvlText w:val="%3."/>
+      <w:lvlJc w:val="right"/>
+      <w:pPr>
+        <w:ind w:left="1620" w:hanging="420"/>
+      </w:pPr>
+    </w:lvl>
+    <w:lvl w:ilvl="3" w:tplc="0409000F" w:tentative="1">
+      <w:start w:val="1"/>
+      <w:numFmt w:val="decimal"/>
+      <w:lvlText w:val="%4."/>
+      <w:lvlJc w:val="left"/>
+      <w:pPr>
+        <w:ind w:left="2040" w:hanging="420"/>
+      </w:pPr>
+    </w:lvl>
+    <w:lvl w:ilvl="4" w:tplc="04090019" w:tentative="1">
+      <w:start w:val="1"/>
+      <w:numFmt w:val="lowerLetter"/>
+      <w:lvlText w:val="%5)"/>
+      <w:lvlJc w:val="left"/>
+      <w:pPr>
+        <w:ind w:left="2460" w:hanging="420"/>
+      </w:pPr>
+    </w:lvl>
+    <w:lvl w:ilvl="5" w:tplc="0409001B" w:tentative="1">
+      <w:start w:val="1"/>
+      <w:numFmt w:val="lowerRoman"/>
+      <w:lvlText w:val="%6."/>
+      <w:lvlJc w:val="right"/>
+      <w:pPr>
+        <w:ind w:left="2880" w:hanging="420"/>
+      </w:pPr>
+    </w:lvl>
+    <w:lvl w:ilvl="6" w:tplc="0409000F" w:tentative="1">
+      <w:start w:val="1"/>
+      <w:numFmt w:val="decimal"/>
+      <w:lvlText w:val="%7."/>
+      <w:lvlJc w:val="left"/>
+      <w:pPr>
+        <w:ind w:left="3300" w:hanging="420"/>
+      </w:pPr>
+    </w:lvl>
+    <w:lvl w:ilvl="7" w:tplc="04090019" w:tentative="1">
+      <w:start w:val="1"/>
+      <w:numFmt w:val="lowerLetter"/>
+      <w:lvlText w:val="%8)"/>
+      <w:lvlJc w:val="left"/>
+      <w:pPr>
+        <w:ind w:left="3720" w:hanging="420"/>
+      </w:pPr>
+    </w:lvl>
+    <w:lvl w:ilvl="8" w:tplc="0409001B" w:tentative="1">
+      <w:start w:val="1"/>
+      <w:numFmt w:val="lowerRoman"/>
+      <w:lvlText w:val="%9."/>
+      <w:lvlJc w:val="right"/>
+      <w:pPr>
+        <w:ind w:left="4140" w:hanging="420"/>
+      </w:pPr>
+    </w:lvl>
+  </w:abstractNum>
+  <w:abstractNum w:abstractNumId="4" w15:restartNumberingAfterBreak="0">
     <w:nsid w:val="2FDF3DD0"/>
     <w:multiLevelType w:val="hybridMultilevel"/>
     <w:tmpl w:val="B6EAC860"/>
@@ -6452,7 +6400,7 @@
       </w:pPr>
     </w:lvl>
   </w:abstractNum>
-  <w:abstractNum w:abstractNumId="4" w15:restartNumberingAfterBreak="0">
+  <w:abstractNum w:abstractNumId="5" w15:restartNumberingAfterBreak="0">
     <w:nsid w:val="4C6B6BC3"/>
     <w:multiLevelType w:val="hybridMultilevel"/>
     <w:tmpl w:val="065EBA28"/>
@@ -6541,7 +6489,7 @@
       </w:pPr>
     </w:lvl>
   </w:abstractNum>
-  <w:abstractNum w:abstractNumId="5" w15:restartNumberingAfterBreak="0">
+  <w:abstractNum w:abstractNumId="6" w15:restartNumberingAfterBreak="0">
     <w:nsid w:val="4EAC6AA2"/>
     <w:multiLevelType w:val="multilevel"/>
     <w:tmpl w:val="6EFA03CC"/>
@@ -6662,7 +6610,7 @@
       </w:rPr>
     </w:lvl>
   </w:abstractNum>
-  <w:abstractNum w:abstractNumId="6" w15:restartNumberingAfterBreak="0">
+  <w:abstractNum w:abstractNumId="7" w15:restartNumberingAfterBreak="0">
     <w:nsid w:val="5F5F0BBF"/>
     <w:multiLevelType w:val="hybridMultilevel"/>
     <w:tmpl w:val="7E2A7616"/>
@@ -6751,7 +6699,7 @@
       </w:pPr>
     </w:lvl>
   </w:abstractNum>
-  <w:abstractNum w:abstractNumId="7" w15:restartNumberingAfterBreak="0">
+  <w:abstractNum w:abstractNumId="8" w15:restartNumberingAfterBreak="0">
     <w:nsid w:val="620471D5"/>
     <w:multiLevelType w:val="hybridMultilevel"/>
     <w:tmpl w:val="1CD80FC0"/>
@@ -6841,28 +6789,31 @@
     </w:lvl>
   </w:abstractNum>
   <w:num w:numId="1">
-    <w:abstractNumId w:val="5"/>
+    <w:abstractNumId w:val="6"/>
   </w:num>
   <w:num w:numId="2">
-    <w:abstractNumId w:val="3"/>
+    <w:abstractNumId w:val="4"/>
   </w:num>
   <w:num w:numId="3">
-    <w:abstractNumId w:val="4"/>
+    <w:abstractNumId w:val="5"/>
   </w:num>
   <w:num w:numId="4">
     <w:abstractNumId w:val="1"/>
   </w:num>
   <w:num w:numId="5">
-    <w:abstractNumId w:val="6"/>
+    <w:abstractNumId w:val="7"/>
   </w:num>
   <w:num w:numId="6">
     <w:abstractNumId w:val="0"/>
   </w:num>
   <w:num w:numId="7">
-    <w:abstractNumId w:val="7"/>
+    <w:abstractNumId w:val="8"/>
   </w:num>
   <w:num w:numId="8">
     <w:abstractNumId w:val="2"/>
+  </w:num>
+  <w:num w:numId="9">
+    <w:abstractNumId w:val="3"/>
   </w:num>
 </w:numbering>
 </file>

--- a/algorithm described in details/暗通道先验算法详解(赵寒旭20171030).docx
+++ b/algorithm described in details/暗通道先验算法详解(赵寒旭20171030).docx
@@ -1,6 +1,6 @@
 
 <file path=word/document.xml><?xml version="1.0" encoding="utf-8"?>
-<w:document xmlns:wpc="http://schemas.microsoft.com/office/word/2010/wordprocessingCanvas" xmlns:cx="http://schemas.microsoft.com/office/drawing/2014/chartex" xmlns:mc="http://schemas.openxmlformats.org/markup-compatibility/2006" xmlns:o="urn:schemas-microsoft-com:office:office" xmlns:r="http://schemas.openxmlformats.org/officeDocument/2006/relationships" xmlns:m="http://schemas.openxmlformats.org/officeDocument/2006/math" xmlns:v="urn:schemas-microsoft-com:vml" xmlns:wp14="http://schemas.microsoft.com/office/word/2010/wordprocessingDrawing" xmlns:wp="http://schemas.openxmlformats.org/drawingml/2006/wordprocessingDrawing" xmlns:w10="urn:schemas-microsoft-com:office:word" xmlns:w="http://schemas.openxmlformats.org/wordprocessingml/2006/main" xmlns:w14="http://schemas.microsoft.com/office/word/2010/wordml" xmlns:w15="http://schemas.microsoft.com/office/word/2012/wordml" xmlns:w16se="http://schemas.microsoft.com/office/word/2015/wordml/symex" xmlns:wpg="http://schemas.microsoft.com/office/word/2010/wordprocessingGroup" xmlns:wpi="http://schemas.microsoft.com/office/word/2010/wordprocessingInk" xmlns:wne="http://schemas.microsoft.com/office/word/2006/wordml" xmlns:wps="http://schemas.microsoft.com/office/word/2010/wordprocessingShape" mc:Ignorable="w14 w15 w16se wp14">
+<w:document xmlns:wpc="http://schemas.microsoft.com/office/word/2010/wordprocessingCanvas" xmlns:cx="http://schemas.microsoft.com/office/drawing/2014/chartex" xmlns:cx1="http://schemas.microsoft.com/office/drawing/2015/9/8/chartex" xmlns:cx2="http://schemas.microsoft.com/office/drawing/2015/10/21/chartex" xmlns:cx3="http://schemas.microsoft.com/office/drawing/2016/5/9/chartex" xmlns:cx4="http://schemas.microsoft.com/office/drawing/2016/5/10/chartex" xmlns:cx5="http://schemas.microsoft.com/office/drawing/2016/5/11/chartex" xmlns:cx6="http://schemas.microsoft.com/office/drawing/2016/5/12/chartex" xmlns:cx7="http://schemas.microsoft.com/office/drawing/2016/5/13/chartex" xmlns:cx8="http://schemas.microsoft.com/office/drawing/2016/5/14/chartex" xmlns:mc="http://schemas.openxmlformats.org/markup-compatibility/2006" xmlns:aink="http://schemas.microsoft.com/office/drawing/2016/ink" xmlns:am3d="http://schemas.microsoft.com/office/drawing/2017/model3d" xmlns:o="urn:schemas-microsoft-com:office:office" xmlns:r="http://schemas.openxmlformats.org/officeDocument/2006/relationships" xmlns:m="http://schemas.openxmlformats.org/officeDocument/2006/math" xmlns:v="urn:schemas-microsoft-com:vml" xmlns:wp14="http://schemas.microsoft.com/office/word/2010/wordprocessingDrawing" xmlns:wp="http://schemas.openxmlformats.org/drawingml/2006/wordprocessingDrawing" xmlns:w10="urn:schemas-microsoft-com:office:word" xmlns:w="http://schemas.openxmlformats.org/wordprocessingml/2006/main" xmlns:w14="http://schemas.microsoft.com/office/word/2010/wordml" xmlns:w15="http://schemas.microsoft.com/office/word/2012/wordml" xmlns:w16cid="http://schemas.microsoft.com/office/word/2016/wordml/cid" xmlns:w16se="http://schemas.microsoft.com/office/word/2015/wordml/symex" xmlns:wpg="http://schemas.microsoft.com/office/word/2010/wordprocessingGroup" xmlns:wpi="http://schemas.microsoft.com/office/word/2010/wordprocessingInk" xmlns:wne="http://schemas.microsoft.com/office/word/2006/wordml" xmlns:wps="http://schemas.microsoft.com/office/word/2010/wordprocessingShape" mc:Ignorable="w14 w15 w16se w16cid wp14">
   <w:body>
     <w:p>
       <w:r>
@@ -42,43 +42,8 @@
       </w:r>
     </w:p>
     <w:p>
-      <w:r>
-        <w:tab/>
-      </w:r>
-      <w:r>
-        <w:rPr>
-          <w:rFonts w:hint="eastAsia"/>
-        </w:rPr>
-        <w:t>我爱你萌。</w:t>
-      </w:r>
-    </w:p>
-    <w:p>
-      <w:r>
-        <w:tab/>
-      </w:r>
-      <w:r>
-        <w:tab/>
-      </w:r>
-      <w:r>
-        <w:tab/>
-      </w:r>
-      <w:r>
-        <w:tab/>
-      </w:r>
-      <w:r>
-        <w:tab/>
-      </w:r>
-      <w:r>
-        <w:tab/>
-      </w:r>
-      <w:r>
-        <w:rPr>
-          <w:rFonts w:hint="eastAsia"/>
-        </w:rPr>
-        <w:t>——来自还没有复习计网编了一晚上的快要窒息的赵寒旭</w:t>
-      </w:r>
-    </w:p>
-    <w:p>
+      <w:bookmarkStart w:id="0" w:name="_GoBack"/>
+      <w:bookmarkEnd w:id="0"/>
       <w:r>
         <w:rPr>
           <w:rFonts w:hint="eastAsia"/>
@@ -420,7 +385,7 @@
                     <pic:cNvPicPr/>
                   </pic:nvPicPr>
                   <pic:blipFill rotWithShape="1">
-                    <a:blip r:embed="rId5">
+                    <a:blip r:embed="rId7">
                       <a:extLst>
                         <a:ext uri="{28A0092B-C50C-407E-A947-70E740481C1C}">
                           <a14:useLocalDpi xmlns:a14="http://schemas.microsoft.com/office/drawing/2010/main" val="0"/>
@@ -827,6 +792,7 @@
         <w:ind w:firstLine="420"/>
       </w:pPr>
       <w:r>
+        <w:lastRenderedPageBreak/>
         <w:t>J</w:t>
       </w:r>
       <w:r>
@@ -897,7 +863,7 @@
                     </pic:cNvPicPr>
                   </pic:nvPicPr>
                   <pic:blipFill>
-                    <a:blip r:embed="rId6">
+                    <a:blip r:embed="rId8">
                       <a:extLst>
                         <a:ext uri="{28A0092B-C50C-407E-A947-70E740481C1C}">
                           <a14:useLocalDpi xmlns:a14="http://schemas.microsoft.com/office/drawing/2010/main" val="0"/>
@@ -941,14 +907,15 @@
       </w:pPr>
     </w:p>
     <w:p>
-      <w:pPr>
-        <w:pStyle w:val="a4"/>
-        <w:numPr>
-          <w:ilvl w:val="1"/>
-          <w:numId w:val="1"/>
-        </w:numPr>
-        <w:ind w:firstLineChars="0"/>
-      </w:pPr>
+      <w:r>
+        <w:rPr>
+          <w:rFonts w:hint="eastAsia"/>
+        </w:rPr>
+        <w:t>1.3</w:t>
+      </w:r>
+      <w:r>
+        <w:t xml:space="preserve"> </w:t>
+      </w:r>
       <w:r>
         <w:rPr>
           <w:rFonts w:hint="eastAsia"/>
@@ -977,7 +944,7 @@
                     <pic:cNvPicPr/>
                   </pic:nvPicPr>
                   <pic:blipFill>
-                    <a:blip r:embed="rId7"/>
+                    <a:blip r:embed="rId9"/>
                     <a:stretch>
                       <a:fillRect/>
                     </a:stretch>
@@ -1019,7 +986,6 @@
           <w:rFonts w:hint="eastAsia"/>
           <w:b/>
         </w:rPr>
-        <w:lastRenderedPageBreak/>
         <w:t>估计大气光（</w:t>
       </w:r>
       <w:r>
@@ -1065,6 +1031,7 @@
         <w:rPr>
           <w:rFonts w:hint="eastAsia"/>
         </w:rPr>
+        <w:lastRenderedPageBreak/>
         <w:t>大气物理模型</w:t>
       </w:r>
     </w:p>
@@ -1109,7 +1076,7 @@
                     </pic:cNvPicPr>
                   </pic:nvPicPr>
                   <pic:blipFill>
-                    <a:blip r:embed="rId8" cstate="print">
+                    <a:blip r:embed="rId10" cstate="print">
                       <a:extLst>
                         <a:ext uri="{28A0092B-C50C-407E-A947-70E740481C1C}">
                           <a14:useLocalDpi xmlns:a14="http://schemas.microsoft.com/office/drawing/2010/main" val="0"/>
@@ -2024,7 +1991,6 @@
         <w:rPr>
           <w:rFonts w:hint="eastAsia"/>
         </w:rPr>
-        <w:lastRenderedPageBreak/>
         <w:t>代码实现</w:t>
       </w:r>
     </w:p>
@@ -2037,6 +2003,7 @@
         <w:rPr>
           <w:noProof/>
         </w:rPr>
+        <w:lastRenderedPageBreak/>
         <w:drawing>
           <wp:inline distT="0" distB="0" distL="0" distR="0" wp14:anchorId="51CBF525" wp14:editId="54257FD6">
             <wp:extent cx="5274310" cy="2343150"/>
@@ -2053,7 +2020,7 @@
                     <pic:cNvPicPr/>
                   </pic:nvPicPr>
                   <pic:blipFill>
-                    <a:blip r:embed="rId9"/>
+                    <a:blip r:embed="rId11"/>
                     <a:stretch>
                       <a:fillRect/>
                     </a:stretch>
@@ -4572,6 +4539,7 @@
         <w:rPr>
           <w:rFonts w:hint="eastAsia"/>
         </w:rPr>
+        <w:lastRenderedPageBreak/>
         <w:t>3.2 实现方法</w:t>
       </w:r>
     </w:p>
@@ -4950,7 +4918,7 @@
                     <pic:cNvPicPr/>
                   </pic:nvPicPr>
                   <pic:blipFill>
-                    <a:blip r:embed="rId10"/>
+                    <a:blip r:embed="rId12"/>
                     <a:stretch>
                       <a:fillRect/>
                     </a:stretch>
@@ -5212,7 +5180,6 @@
             <w:rPr>
               <w:rFonts w:ascii="Cambria Math" w:hAnsi="Cambria Math"/>
             </w:rPr>
-            <w:lastRenderedPageBreak/>
             <m:t>J</m:t>
           </m:r>
           <m:d>
@@ -5461,6 +5428,7 @@
         <w:rPr>
           <w:rFonts w:hint="eastAsia"/>
         </w:rPr>
+        <w:lastRenderedPageBreak/>
         <w:t>为避免噪点的产生，给透射率选取一个下限</w:t>
       </w:r>
       <m:oMath>
@@ -5781,7 +5749,7 @@
                     <pic:cNvPicPr/>
                   </pic:nvPicPr>
                   <pic:blipFill>
-                    <a:blip r:embed="rId11"/>
+                    <a:blip r:embed="rId13"/>
                     <a:stretch>
                       <a:fillRect/>
                     </a:stretch>
@@ -5871,27 +5839,12 @@
           <w:numId w:val="9"/>
         </w:numPr>
         <w:ind w:firstLineChars="0"/>
-        <w:rPr>
-          <w:rFonts w:hint="eastAsia"/>
-        </w:rPr>
-      </w:pPr>
-      <w:r>
-        <w:rPr>
-          <w:rFonts w:hint="eastAsia"/>
-        </w:rPr>
-        <w:t>每个</w:t>
-      </w:r>
-      <w:r>
-        <w:rPr>
-          <w:rFonts w:hint="eastAsia"/>
-        </w:rPr>
-        <w:t>patch包含暗像素的概率更大</w:t>
-      </w:r>
-      <w:r>
-        <w:rPr>
-          <w:rFonts w:hint="eastAsia"/>
-        </w:rPr>
-        <w:t>，暗通道先验效果可能更好</w:t>
+      </w:pPr>
+      <w:r>
+        <w:rPr>
+          <w:rFonts w:hint="eastAsia"/>
+        </w:rPr>
+        <w:t>每个patch包含暗像素的概率更大，暗通道先验效果可能更好</w:t>
       </w:r>
     </w:p>
     <w:p>
@@ -5913,23 +5866,12 @@
     <w:p>
       <w:pPr>
         <w:ind w:left="360"/>
-        <w:rPr>
-          <w:rFonts w:hint="eastAsia"/>
-        </w:rPr>
-      </w:pPr>
-      <w:r>
-        <w:rPr>
-          <w:rFonts w:hint="eastAsia"/>
-        </w:rPr>
-        <w:t>综上两点，</w:t>
-      </w:r>
-      <w:bookmarkStart w:id="0" w:name="_GoBack"/>
-      <w:bookmarkEnd w:id="0"/>
-      <w:r>
-        <w:rPr>
-          <w:rFonts w:hint="eastAsia"/>
-        </w:rPr>
-        <w:t>我们选取折中的patch size为</w:t>
+      </w:pPr>
+      <w:r>
+        <w:rPr>
+          <w:rFonts w:hint="eastAsia"/>
+        </w:rPr>
+        <w:t>综上两点，我们选取折中的patch size为</w:t>
       </w:r>
       <m:oMath>
         <m:r>
@@ -5953,8 +5895,46 @@
 </w:document>
 </file>
 
+<file path=word/endnotes.xml><?xml version="1.0" encoding="utf-8"?>
+<w:endnotes xmlns:wpc="http://schemas.microsoft.com/office/word/2010/wordprocessingCanvas" xmlns:cx="http://schemas.microsoft.com/office/drawing/2014/chartex" xmlns:cx1="http://schemas.microsoft.com/office/drawing/2015/9/8/chartex" xmlns:cx2="http://schemas.microsoft.com/office/drawing/2015/10/21/chartex" xmlns:cx3="http://schemas.microsoft.com/office/drawing/2016/5/9/chartex" xmlns:cx4="http://schemas.microsoft.com/office/drawing/2016/5/10/chartex" xmlns:cx5="http://schemas.microsoft.com/office/drawing/2016/5/11/chartex" xmlns:cx6="http://schemas.microsoft.com/office/drawing/2016/5/12/chartex" xmlns:cx7="http://schemas.microsoft.com/office/drawing/2016/5/13/chartex" xmlns:cx8="http://schemas.microsoft.com/office/drawing/2016/5/14/chartex" xmlns:mc="http://schemas.openxmlformats.org/markup-compatibility/2006" xmlns:aink="http://schemas.microsoft.com/office/drawing/2016/ink" xmlns:am3d="http://schemas.microsoft.com/office/drawing/2017/model3d" xmlns:o="urn:schemas-microsoft-com:office:office" xmlns:r="http://schemas.openxmlformats.org/officeDocument/2006/relationships" xmlns:m="http://schemas.openxmlformats.org/officeDocument/2006/math" xmlns:v="urn:schemas-microsoft-com:vml" xmlns:wp14="http://schemas.microsoft.com/office/word/2010/wordprocessingDrawing" xmlns:wp="http://schemas.openxmlformats.org/drawingml/2006/wordprocessingDrawing" xmlns:w10="urn:schemas-microsoft-com:office:word" xmlns:w="http://schemas.openxmlformats.org/wordprocessingml/2006/main" xmlns:w14="http://schemas.microsoft.com/office/word/2010/wordml" xmlns:w15="http://schemas.microsoft.com/office/word/2012/wordml" xmlns:w16cid="http://schemas.microsoft.com/office/word/2016/wordml/cid" xmlns:w16se="http://schemas.microsoft.com/office/word/2015/wordml/symex" xmlns:wpg="http://schemas.microsoft.com/office/word/2010/wordprocessingGroup" xmlns:wpi="http://schemas.microsoft.com/office/word/2010/wordprocessingInk" xmlns:wne="http://schemas.microsoft.com/office/word/2006/wordml" xmlns:wps="http://schemas.microsoft.com/office/word/2010/wordprocessingShape" mc:Ignorable="w14 w15 w16se w16cid wp14">
+  <w:endnote w:type="separator" w:id="-1">
+    <w:p>
+      <w:r>
+        <w:separator/>
+      </w:r>
+    </w:p>
+  </w:endnote>
+  <w:endnote w:type="continuationSeparator" w:id="0">
+    <w:p>
+      <w:r>
+        <w:continuationSeparator/>
+      </w:r>
+    </w:p>
+  </w:endnote>
+</w:endnotes>
+</file>
+
+<file path=word/footnotes.xml><?xml version="1.0" encoding="utf-8"?>
+<w:footnotes xmlns:wpc="http://schemas.microsoft.com/office/word/2010/wordprocessingCanvas" xmlns:cx="http://schemas.microsoft.com/office/drawing/2014/chartex" xmlns:cx1="http://schemas.microsoft.com/office/drawing/2015/9/8/chartex" xmlns:cx2="http://schemas.microsoft.com/office/drawing/2015/10/21/chartex" xmlns:cx3="http://schemas.microsoft.com/office/drawing/2016/5/9/chartex" xmlns:cx4="http://schemas.microsoft.com/office/drawing/2016/5/10/chartex" xmlns:cx5="http://schemas.microsoft.com/office/drawing/2016/5/11/chartex" xmlns:cx6="http://schemas.microsoft.com/office/drawing/2016/5/12/chartex" xmlns:cx7="http://schemas.microsoft.com/office/drawing/2016/5/13/chartex" xmlns:cx8="http://schemas.microsoft.com/office/drawing/2016/5/14/chartex" xmlns:mc="http://schemas.openxmlformats.org/markup-compatibility/2006" xmlns:aink="http://schemas.microsoft.com/office/drawing/2016/ink" xmlns:am3d="http://schemas.microsoft.com/office/drawing/2017/model3d" xmlns:o="urn:schemas-microsoft-com:office:office" xmlns:r="http://schemas.openxmlformats.org/officeDocument/2006/relationships" xmlns:m="http://schemas.openxmlformats.org/officeDocument/2006/math" xmlns:v="urn:schemas-microsoft-com:vml" xmlns:wp14="http://schemas.microsoft.com/office/word/2010/wordprocessingDrawing" xmlns:wp="http://schemas.openxmlformats.org/drawingml/2006/wordprocessingDrawing" xmlns:w10="urn:schemas-microsoft-com:office:word" xmlns:w="http://schemas.openxmlformats.org/wordprocessingml/2006/main" xmlns:w14="http://schemas.microsoft.com/office/word/2010/wordml" xmlns:w15="http://schemas.microsoft.com/office/word/2012/wordml" xmlns:w16cid="http://schemas.microsoft.com/office/word/2016/wordml/cid" xmlns:w16se="http://schemas.microsoft.com/office/word/2015/wordml/symex" xmlns:wpg="http://schemas.microsoft.com/office/word/2010/wordprocessingGroup" xmlns:wpi="http://schemas.microsoft.com/office/word/2010/wordprocessingInk" xmlns:wne="http://schemas.microsoft.com/office/word/2006/wordml" xmlns:wps="http://schemas.microsoft.com/office/word/2010/wordprocessingShape" mc:Ignorable="w14 w15 w16se w16cid wp14">
+  <w:footnote w:type="separator" w:id="-1">
+    <w:p>
+      <w:r>
+        <w:separator/>
+      </w:r>
+    </w:p>
+  </w:footnote>
+  <w:footnote w:type="continuationSeparator" w:id="0">
+    <w:p>
+      <w:r>
+        <w:continuationSeparator/>
+      </w:r>
+    </w:p>
+  </w:footnote>
+</w:footnotes>
+</file>
+
 <file path=word/numbering.xml><?xml version="1.0" encoding="utf-8"?>
-<w:numbering xmlns:wpc="http://schemas.microsoft.com/office/word/2010/wordprocessingCanvas" xmlns:cx="http://schemas.microsoft.com/office/drawing/2014/chartex" xmlns:mc="http://schemas.openxmlformats.org/markup-compatibility/2006" xmlns:o="urn:schemas-microsoft-com:office:office" xmlns:r="http://schemas.openxmlformats.org/officeDocument/2006/relationships" xmlns:m="http://schemas.openxmlformats.org/officeDocument/2006/math" xmlns:v="urn:schemas-microsoft-com:vml" xmlns:wp14="http://schemas.microsoft.com/office/word/2010/wordprocessingDrawing" xmlns:wp="http://schemas.openxmlformats.org/drawingml/2006/wordprocessingDrawing" xmlns:w10="urn:schemas-microsoft-com:office:word" xmlns:w="http://schemas.openxmlformats.org/wordprocessingml/2006/main" xmlns:w14="http://schemas.microsoft.com/office/word/2010/wordml" xmlns:w15="http://schemas.microsoft.com/office/word/2012/wordml" xmlns:w16se="http://schemas.microsoft.com/office/word/2015/wordml/symex" xmlns:wpg="http://schemas.microsoft.com/office/word/2010/wordprocessingGroup" xmlns:wpi="http://schemas.microsoft.com/office/word/2010/wordprocessingInk" xmlns:wne="http://schemas.microsoft.com/office/word/2006/wordml" xmlns:wps="http://schemas.microsoft.com/office/word/2010/wordprocessingShape" mc:Ignorable="w14 w15 w16se wp14">
+<w:numbering xmlns:wpc="http://schemas.microsoft.com/office/word/2010/wordprocessingCanvas" xmlns:cx="http://schemas.microsoft.com/office/drawing/2014/chartex" xmlns:cx1="http://schemas.microsoft.com/office/drawing/2015/9/8/chartex" xmlns:cx2="http://schemas.microsoft.com/office/drawing/2015/10/21/chartex" xmlns:cx3="http://schemas.microsoft.com/office/drawing/2016/5/9/chartex" xmlns:cx4="http://schemas.microsoft.com/office/drawing/2016/5/10/chartex" xmlns:cx5="http://schemas.microsoft.com/office/drawing/2016/5/11/chartex" xmlns:cx6="http://schemas.microsoft.com/office/drawing/2016/5/12/chartex" xmlns:cx7="http://schemas.microsoft.com/office/drawing/2016/5/13/chartex" xmlns:cx8="http://schemas.microsoft.com/office/drawing/2016/5/14/chartex" xmlns:mc="http://schemas.openxmlformats.org/markup-compatibility/2006" xmlns:aink="http://schemas.microsoft.com/office/drawing/2016/ink" xmlns:am3d="http://schemas.microsoft.com/office/drawing/2017/model3d" xmlns:o="urn:schemas-microsoft-com:office:office" xmlns:r="http://schemas.openxmlformats.org/officeDocument/2006/relationships" xmlns:m="http://schemas.openxmlformats.org/officeDocument/2006/math" xmlns:v="urn:schemas-microsoft-com:vml" xmlns:wp14="http://schemas.microsoft.com/office/word/2010/wordprocessingDrawing" xmlns:wp="http://schemas.openxmlformats.org/drawingml/2006/wordprocessingDrawing" xmlns:w10="urn:schemas-microsoft-com:office:word" xmlns:w="http://schemas.openxmlformats.org/wordprocessingml/2006/main" xmlns:w14="http://schemas.microsoft.com/office/word/2010/wordml" xmlns:w15="http://schemas.microsoft.com/office/word/2012/wordml" xmlns:w16cid="http://schemas.microsoft.com/office/word/2016/wordml/cid" xmlns:w16se="http://schemas.microsoft.com/office/word/2015/wordml/symex" xmlns:wpg="http://schemas.microsoft.com/office/word/2010/wordprocessingGroup" xmlns:wpi="http://schemas.microsoft.com/office/word/2010/wordprocessingInk" xmlns:wne="http://schemas.microsoft.com/office/word/2006/wordml" xmlns:wps="http://schemas.microsoft.com/office/word/2010/wordprocessingShape" mc:Ignorable="w14 w15 w16se w16cid wp14">
   <w:abstractNum w:abstractNumId="0" w15:restartNumberingAfterBreak="0">
     <w:nsid w:val="141B0361"/>
     <w:multiLevelType w:val="hybridMultilevel"/>
@@ -6819,7 +6799,7 @@
 </file>
 
 <file path=word/styles.xml><?xml version="1.0" encoding="utf-8"?>
-<w:styles xmlns:mc="http://schemas.openxmlformats.org/markup-compatibility/2006" xmlns:r="http://schemas.openxmlformats.org/officeDocument/2006/relationships" xmlns:w="http://schemas.openxmlformats.org/wordprocessingml/2006/main" xmlns:w14="http://schemas.microsoft.com/office/word/2010/wordml" xmlns:w15="http://schemas.microsoft.com/office/word/2012/wordml" xmlns:w16se="http://schemas.microsoft.com/office/word/2015/wordml/symex" mc:Ignorable="w14 w15 w16se">
+<w:styles xmlns:mc="http://schemas.openxmlformats.org/markup-compatibility/2006" xmlns:r="http://schemas.openxmlformats.org/officeDocument/2006/relationships" xmlns:w="http://schemas.openxmlformats.org/wordprocessingml/2006/main" xmlns:w14="http://schemas.microsoft.com/office/word/2010/wordml" xmlns:w15="http://schemas.microsoft.com/office/word/2012/wordml" xmlns:w16cid="http://schemas.microsoft.com/office/word/2016/wordml/cid" xmlns:w16se="http://schemas.microsoft.com/office/word/2015/wordml/symex" mc:Ignorable="w14 w15 w16se w16cid">
   <w:docDefaults>
     <w:rPrDefault>
       <w:rPr>
@@ -6832,7 +6812,7 @@
     </w:rPrDefault>
     <w:pPrDefault/>
   </w:docDefaults>
-  <w:latentStyles w:defLockedState="0" w:defUIPriority="99" w:defSemiHidden="0" w:defUnhideWhenUsed="0" w:defQFormat="0" w:count="371">
+  <w:latentStyles w:defLockedState="0" w:defUIPriority="99" w:defSemiHidden="0" w:defUnhideWhenUsed="0" w:defQFormat="0" w:count="375">
     <w:lsdException w:name="Normal" w:uiPriority="0" w:qFormat="1"/>
     <w:lsdException w:name="heading 1" w:uiPriority="9" w:qFormat="1"/>
     <w:lsdException w:name="heading 2" w:semiHidden="1" w:uiPriority="9" w:unhideWhenUsed="1" w:qFormat="1"/>
@@ -6938,7 +6918,6 @@
     <w:lsdException w:name="HTML Sample" w:semiHidden="1" w:unhideWhenUsed="1"/>
     <w:lsdException w:name="HTML Typewriter" w:semiHidden="1" w:unhideWhenUsed="1"/>
     <w:lsdException w:name="HTML Variable" w:semiHidden="1" w:unhideWhenUsed="1"/>
-    <w:lsdException w:name="Normal Table" w:semiHidden="1" w:unhideWhenUsed="1"/>
     <w:lsdException w:name="annotation subject" w:semiHidden="1" w:unhideWhenUsed="1"/>
     <w:lsdException w:name="No List" w:semiHidden="1" w:unhideWhenUsed="1"/>
     <w:lsdException w:name="Outline List 1" w:semiHidden="1" w:unhideWhenUsed="1"/>
@@ -6982,10 +6961,8 @@
     <w:lsdException w:name="Table Elegant" w:semiHidden="1" w:unhideWhenUsed="1"/>
     <w:lsdException w:name="Table Professional" w:semiHidden="1" w:unhideWhenUsed="1"/>
     <w:lsdException w:name="Table Subtle 1" w:semiHidden="1" w:unhideWhenUsed="1"/>
-    <w:lsdException w:name="Table Subtle 2" w:semiHidden="1" w:unhideWhenUsed="1"/>
     <w:lsdException w:name="Table Web 1" w:semiHidden="1" w:unhideWhenUsed="1"/>
     <w:lsdException w:name="Table Web 2" w:semiHidden="1" w:unhideWhenUsed="1"/>
-    <w:lsdException w:name="Table Web 3" w:semiHidden="1" w:unhideWhenUsed="1"/>
     <w:lsdException w:name="Balloon Text" w:semiHidden="1" w:unhideWhenUsed="1"/>
     <w:lsdException w:name="Table Grid" w:uiPriority="39"/>
     <w:lsdException w:name="Table Theme" w:semiHidden="1" w:unhideWhenUsed="1"/>
@@ -7204,6 +7181,10 @@
     <w:lsdException w:name="List Table 5 Dark Accent 6" w:uiPriority="50"/>
     <w:lsdException w:name="List Table 6 Colorful Accent 6" w:uiPriority="51"/>
     <w:lsdException w:name="List Table 7 Colorful Accent 6" w:uiPriority="52"/>
+    <w:lsdException w:name="Mention" w:semiHidden="1" w:unhideWhenUsed="1"/>
+    <w:lsdException w:name="Smart Hyperlink" w:semiHidden="1" w:unhideWhenUsed="1"/>
+    <w:lsdException w:name="Hashtag" w:semiHidden="1" w:unhideWhenUsed="1"/>
+    <w:lsdException w:name="Unresolved Mention" w:semiHidden="1" w:unhideWhenUsed="1"/>
   </w:latentStyles>
   <w:style w:type="paragraph" w:default="1" w:styleId="a">
     <w:name w:val="Normal"/>
@@ -7259,6 +7240,71 @@
     <w:pPr>
       <w:ind w:firstLineChars="200" w:firstLine="420"/>
     </w:pPr>
+  </w:style>
+  <w:style w:type="paragraph" w:styleId="a5">
+    <w:name w:val="header"/>
+    <w:basedOn w:val="a"/>
+    <w:link w:val="a6"/>
+    <w:uiPriority w:val="99"/>
+    <w:unhideWhenUsed/>
+    <w:rsid w:val="00214CCF"/>
+    <w:pPr>
+      <w:pBdr>
+        <w:bottom w:val="single" w:sz="6" w:space="1" w:color="auto"/>
+      </w:pBdr>
+      <w:tabs>
+        <w:tab w:val="center" w:pos="4153"/>
+        <w:tab w:val="right" w:pos="8306"/>
+      </w:tabs>
+      <w:snapToGrid w:val="0"/>
+      <w:jc w:val="center"/>
+    </w:pPr>
+    <w:rPr>
+      <w:sz w:val="18"/>
+      <w:szCs w:val="18"/>
+    </w:rPr>
+  </w:style>
+  <w:style w:type="character" w:customStyle="1" w:styleId="a6">
+    <w:name w:val="页眉 字符"/>
+    <w:basedOn w:val="a0"/>
+    <w:link w:val="a5"/>
+    <w:uiPriority w:val="99"/>
+    <w:rsid w:val="00214CCF"/>
+    <w:rPr>
+      <w:sz w:val="18"/>
+      <w:szCs w:val="18"/>
+    </w:rPr>
+  </w:style>
+  <w:style w:type="paragraph" w:styleId="a7">
+    <w:name w:val="footer"/>
+    <w:basedOn w:val="a"/>
+    <w:link w:val="a8"/>
+    <w:uiPriority w:val="99"/>
+    <w:unhideWhenUsed/>
+    <w:rsid w:val="00214CCF"/>
+    <w:pPr>
+      <w:tabs>
+        <w:tab w:val="center" w:pos="4153"/>
+        <w:tab w:val="right" w:pos="8306"/>
+      </w:tabs>
+      <w:snapToGrid w:val="0"/>
+      <w:jc w:val="left"/>
+    </w:pPr>
+    <w:rPr>
+      <w:sz w:val="18"/>
+      <w:szCs w:val="18"/>
+    </w:rPr>
+  </w:style>
+  <w:style w:type="character" w:customStyle="1" w:styleId="a8">
+    <w:name w:val="页脚 字符"/>
+    <w:basedOn w:val="a0"/>
+    <w:link w:val="a7"/>
+    <w:uiPriority w:val="99"/>
+    <w:rsid w:val="00214CCF"/>
+    <w:rPr>
+      <w:sz w:val="18"/>
+      <w:szCs w:val="18"/>
+    </w:rPr>
   </w:style>
 </w:styles>
 </file>
